--- a/_BCC/Material/BCC_Projeto.docx
+++ b/_BCC/Material/BCC_Projeto.docx
@@ -125,7 +125,13 @@
               <w:rPr>
                 <w:rStyle w:val="Nmerodepgina"/>
               </w:rPr>
-              <w:t>2023</w:t>
+              <w:t>202</w:t>
+            </w:r>
+            <w:r>
+              <w:rPr>
+                <w:rStyle w:val="Nmerodepgina"/>
+              </w:rPr>
+              <w:t>4</w:t>
             </w:r>
             <w:r>
               <w:rPr>
@@ -724,14 +730,27 @@
       <w:r>
         <w:t xml:space="preserve">Figura </w:t>
       </w:r>
-      <w:fldSimple w:instr=" SEQ Figura \* ARABIC ">
-        <w:r>
-          <w:rPr>
-            <w:noProof/>
-          </w:rPr>
-          <w:t>1</w:t>
-        </w:r>
-      </w:fldSimple>
+      <w:r>
+        <w:fldChar w:fldCharType="begin"/>
+      </w:r>
+      <w:r>
+        <w:instrText xml:space="preserve"> SEQ Figura \* ARABIC </w:instrText>
+      </w:r>
+      <w:r>
+        <w:fldChar w:fldCharType="separate"/>
+      </w:r>
+      <w:r>
+        <w:rPr>
+          <w:noProof/>
+        </w:rPr>
+        <w:t>1</w:t>
+      </w:r>
+      <w:r>
+        <w:rPr>
+          <w:noProof/>
+        </w:rPr>
+        <w:fldChar w:fldCharType="end"/>
+      </w:r>
       <w:bookmarkEnd w:id="24"/>
       <w:r>
         <w:t xml:space="preserve"> </w:t>
@@ -1082,14 +1101,27 @@
         <w:lastRenderedPageBreak/>
         <w:t xml:space="preserve">Quadro </w:t>
       </w:r>
-      <w:fldSimple w:instr=" SEQ Quadro \* ARABIC ">
-        <w:r>
-          <w:rPr>
-            <w:noProof/>
-          </w:rPr>
-          <w:t>1</w:t>
-        </w:r>
-      </w:fldSimple>
+      <w:r>
+        <w:fldChar w:fldCharType="begin"/>
+      </w:r>
+      <w:r>
+        <w:instrText xml:space="preserve"> SEQ Quadro \* ARABIC </w:instrText>
+      </w:r>
+      <w:r>
+        <w:fldChar w:fldCharType="separate"/>
+      </w:r>
+      <w:r>
+        <w:rPr>
+          <w:noProof/>
+        </w:rPr>
+        <w:t>1</w:t>
+      </w:r>
+      <w:r>
+        <w:rPr>
+          <w:noProof/>
+        </w:rPr>
+        <w:fldChar w:fldCharType="end"/>
+      </w:r>
       <w:bookmarkEnd w:id="40"/>
       <w:r>
         <w:t xml:space="preserve"> - </w:t>
@@ -1902,14 +1934,27 @@
       <w:r>
         <w:t xml:space="preserve">Quadro </w:t>
       </w:r>
-      <w:fldSimple w:instr=" SEQ Quadro \* ARABIC ">
-        <w:r>
-          <w:rPr>
-            <w:noProof/>
-          </w:rPr>
-          <w:t>2</w:t>
-        </w:r>
-      </w:fldSimple>
+      <w:r>
+        <w:fldChar w:fldCharType="begin"/>
+      </w:r>
+      <w:r>
+        <w:instrText xml:space="preserve"> SEQ Quadro \* ARABIC </w:instrText>
+      </w:r>
+      <w:r>
+        <w:fldChar w:fldCharType="separate"/>
+      </w:r>
+      <w:r>
+        <w:rPr>
+          <w:noProof/>
+        </w:rPr>
+        <w:t>2</w:t>
+      </w:r>
+      <w:r>
+        <w:rPr>
+          <w:noProof/>
+        </w:rPr>
+        <w:fldChar w:fldCharType="end"/>
+      </w:r>
       <w:bookmarkEnd w:id="41"/>
       <w:r>
         <w:t xml:space="preserve"> - Cronograma</w:t>
@@ -7545,15 +7590,6 @@
 </file>
 
 <file path=customXml/item1.xml><?xml version="1.0" encoding="utf-8"?>
-<?mso-contentType ?>
-<FormTemplates xmlns="http://schemas.microsoft.com/sharepoint/v3/contenttype/forms">
-  <Display>DocumentLibraryForm</Display>
-  <Edit>DocumentLibraryForm</Edit>
-  <New>DocumentLibraryForm</New>
-</FormTemplates>
-</file>
-
-<file path=customXml/item2.xml><?xml version="1.0" encoding="utf-8"?>
 <p:properties xmlns:p="http://schemas.microsoft.com/office/2006/metadata/properties" xmlns:xsi="http://www.w3.org/2001/XMLSchema-instance" xmlns:pc="http://schemas.microsoft.com/office/infopath/2007/PartnerControls">
   <documentManagement>
     <Has_Teacher_Only_SectionGroup xmlns="f8440490-6d1a-488a-8abf-48b89d0123a0" xsi:nil="true"/>
@@ -7601,11 +7637,16 @@
 </p:properties>
 </file>
 
-<file path=customXml/item3.xml><?xml version="1.0" encoding="utf-8"?>
-<b:Sources xmlns:b="http://schemas.openxmlformats.org/officeDocument/2006/bibliography" xmlns="http://schemas.openxmlformats.org/officeDocument/2006/bibliography" SelectedStyle="" StyleName=""/>
+<file path=customXml/item2.xml><?xml version="1.0" encoding="utf-8"?>
+<?mso-contentType ?>
+<FormTemplates xmlns="http://schemas.microsoft.com/sharepoint/v3/contenttype/forms">
+  <Display>DocumentLibraryForm</Display>
+  <Edit>DocumentLibraryForm</Edit>
+  <New>DocumentLibraryForm</New>
+</FormTemplates>
 </file>
 
-<file path=customXml/item4.xml><?xml version="1.0" encoding="utf-8"?>
+<file path=customXml/item3.xml><?xml version="1.0" encoding="utf-8"?>
 <ct:contentTypeSchema xmlns:ct="http://schemas.microsoft.com/office/2006/metadata/contentType" xmlns:ma="http://schemas.microsoft.com/office/2006/metadata/properties/metaAttributes" ct:_="" ma:_="" ma:contentTypeName="Documento" ma:contentTypeID="0x010100F13453D0801D5E45B1745A09551F1C32" ma:contentTypeVersion="28" ma:contentTypeDescription="Crie um novo documento." ma:contentTypeScope="" ma:versionID="fa9ef3803bb4ef638f344296fd7d9170">
   <xsd:schema xmlns:xsd="http://www.w3.org/2001/XMLSchema" xmlns:xs="http://www.w3.org/2001/XMLSchema" xmlns:p="http://schemas.microsoft.com/office/2006/metadata/properties" xmlns:ns3="f8440490-6d1a-488a-8abf-48b89d0123a0" xmlns:ns4="22206413-f776-4b11-bcb2-0b935dc83731" targetNamespace="http://schemas.microsoft.com/office/2006/metadata/properties" ma:root="true" ma:fieldsID="5a7e583b53460e8ff4480ccd12c418cb" ns3:_="" ns4:_="">
     <xsd:import namespace="f8440490-6d1a-488a-8abf-48b89d0123a0"/>
@@ -7980,15 +8021,11 @@
 </ct:contentTypeSchema>
 </file>
 
-<file path=customXml/itemProps1.xml><?xml version="1.0" encoding="utf-8"?>
-<ds:datastoreItem xmlns:ds="http://schemas.openxmlformats.org/officeDocument/2006/customXml" ds:itemID="{7B1E6EB0-B3F5-485A-9397-E673FC4F5C49}">
-  <ds:schemaRefs>
-    <ds:schemaRef ds:uri="http://schemas.microsoft.com/sharepoint/v3/contenttype/forms"/>
-  </ds:schemaRefs>
-</ds:datastoreItem>
+<file path=customXml/item4.xml><?xml version="1.0" encoding="utf-8"?>
+<b:Sources xmlns:b="http://schemas.openxmlformats.org/officeDocument/2006/bibliography" xmlns="http://schemas.openxmlformats.org/officeDocument/2006/bibliography" SelectedStyle="" StyleName=""/>
 </file>
 
-<file path=customXml/itemProps2.xml><?xml version="1.0" encoding="utf-8"?>
+<file path=customXml/itemProps1.xml><?xml version="1.0" encoding="utf-8"?>
 <ds:datastoreItem xmlns:ds="http://schemas.openxmlformats.org/officeDocument/2006/customXml" ds:itemID="{41853661-3F52-45C5-AABD-8FFE43AA909F}">
   <ds:schemaRefs>
     <ds:schemaRef ds:uri="http://schemas.microsoft.com/office/2006/metadata/properties"/>
@@ -7998,15 +8035,15 @@
 </ds:datastoreItem>
 </file>
 
-<file path=customXml/itemProps3.xml><?xml version="1.0" encoding="utf-8"?>
-<ds:datastoreItem xmlns:ds="http://schemas.openxmlformats.org/officeDocument/2006/customXml" ds:itemID="{90E28FDA-35C6-4FCD-88ED-F93C837A14A5}">
+<file path=customXml/itemProps2.xml><?xml version="1.0" encoding="utf-8"?>
+<ds:datastoreItem xmlns:ds="http://schemas.openxmlformats.org/officeDocument/2006/customXml" ds:itemID="{7B1E6EB0-B3F5-485A-9397-E673FC4F5C49}">
   <ds:schemaRefs>
-    <ds:schemaRef ds:uri="http://schemas.openxmlformats.org/officeDocument/2006/bibliography"/>
+    <ds:schemaRef ds:uri="http://schemas.microsoft.com/sharepoint/v3/contenttype/forms"/>
   </ds:schemaRefs>
 </ds:datastoreItem>
 </file>
 
-<file path=customXml/itemProps4.xml><?xml version="1.0" encoding="utf-8"?>
+<file path=customXml/itemProps3.xml><?xml version="1.0" encoding="utf-8"?>
 <ds:datastoreItem xmlns:ds="http://schemas.openxmlformats.org/officeDocument/2006/customXml" ds:itemID="{ECA86F05-1AFD-4D7D-A2B0-46D80603D700}">
   <ds:schemaRefs>
     <ds:schemaRef ds:uri="http://schemas.microsoft.com/office/2006/metadata/contentType"/>
@@ -8023,4 +8060,12 @@
     <ds:schemaRef ds:uri="http://schemas.microsoft.com/internal/obd"/>
   </ds:schemaRefs>
 </ds:datastoreItem>
+</file>
+
+<file path=customXml/itemProps4.xml><?xml version="1.0" encoding="utf-8"?>
+<ds:datastoreItem xmlns:ds="http://schemas.openxmlformats.org/officeDocument/2006/customXml" ds:itemID="{90E28FDA-35C6-4FCD-88ED-F93C837A14A5}">
+  <ds:schemaRefs>
+    <ds:schemaRef ds:uri="http://schemas.openxmlformats.org/officeDocument/2006/bibliography"/>
+  </ds:schemaRefs>
+</ds:datastoreItem>
 </file>